--- a/需求/反毒品提议 4.29.docx
+++ b/需求/反毒品提议 4.29.docx
@@ -530,39 +530,17 @@
         </w:rPr>
         <w:t>和</w:t>
       </w:r>
-      <w:proofErr w:type="gramStart"/>
-      <w:r>
-        <w:rPr>
-          <w:rFonts w:hint="eastAsia"/>
-        </w:rPr>
-        <w:t>珠三角</w:t>
-      </w:r>
-      <w:proofErr w:type="gramEnd"/>
-      <w:r>
-        <w:rPr>
-          <w:rFonts w:hint="eastAsia"/>
-        </w:rPr>
-        <w:t>经济和社会一体化，大多数关于此的过去当地调查主要关注的是更年轻群体的吸毒表现，</w:t>
-      </w:r>
-      <w:proofErr w:type="gramStart"/>
-      <w:r>
-        <w:rPr>
-          <w:rFonts w:hint="eastAsia"/>
-        </w:rPr>
-        <w:t>且</w:t>
-      </w:r>
-      <w:r>
-        <w:rPr>
-          <w:rFonts w:hint="eastAsia"/>
-        </w:rPr>
-        <w:t>调查</w:t>
-      </w:r>
-      <w:proofErr w:type="gramEnd"/>
-      <w:r>
-        <w:rPr>
-          <w:rFonts w:hint="eastAsia"/>
-        </w:rPr>
-        <w:t>事件在早</w:t>
+      <w:r>
+        <w:rPr>
+          <w:rFonts w:hint="eastAsia"/>
+        </w:rPr>
+        <w:t>珠三角经济和社会一体化，大多数关于此的过去当地调查主要关注的是更年轻群体的吸毒表现，且</w:t>
+      </w:r>
+      <w:r>
+        <w:rPr>
+          <w:rFonts w:hint="eastAsia"/>
+        </w:rPr>
+        <w:t>调查事件在早</w:t>
       </w:r>
       <w:r>
         <w:rPr>
@@ -598,21 +576,7 @@
         <w:rPr>
           <w:rFonts w:hint="eastAsia"/>
         </w:rPr>
-        <w:t>被频繁引用的第一原因</w:t>
-      </w:r>
-      <w:proofErr w:type="gramStart"/>
-      <w:r>
-        <w:rPr>
-          <w:rFonts w:hint="eastAsia"/>
-        </w:rPr>
-        <w:t>是邻土迁移</w:t>
-      </w:r>
-      <w:proofErr w:type="gramEnd"/>
-      <w:r>
-        <w:rPr>
-          <w:rFonts w:hint="eastAsia"/>
-        </w:rPr>
-        <w:t>因素或者成为时空压缩：</w:t>
+        <w:t>被频繁引用的第一原因是邻土迁移因素或者成为时空压缩：</w:t>
       </w:r>
       <w:r>
         <w:rPr>
@@ -858,21 +822,7 @@
         <w:rPr>
           <w:rFonts w:hint="eastAsia"/>
         </w:rPr>
-        <w:t>香港居民的跨境精神病治疗药物经常和酒精使用、</w:t>
-      </w:r>
-      <w:proofErr w:type="gramStart"/>
-      <w:r>
-        <w:rPr>
-          <w:rFonts w:hint="eastAsia"/>
-        </w:rPr>
-        <w:t>性危险</w:t>
-      </w:r>
-      <w:proofErr w:type="gramEnd"/>
-      <w:r>
-        <w:rPr>
-          <w:rFonts w:hint="eastAsia"/>
-        </w:rPr>
-        <w:t>行为一同发生。从公共卫生角我们也想知道跨境毒品使用是否也影响了以上高危行为模式，如果有，朝什么方向发生了改变。</w:t>
+        <w:t>香港居民的跨境精神病治疗药物经常和酒精使用、性危险行为一同发生。从公共卫生角我们也想知道跨境毒品使用是否也影响了以上高危行为模式，如果有，朝什么方向发生了改变。</w:t>
       </w:r>
       <w:r>
         <w:rPr>
@@ -897,11 +847,6 @@
       </w:r>
     </w:p>
     <w:p>
-      <w:pPr>
-        <w:rPr>
-          <w:rFonts w:hint="eastAsia"/>
-        </w:rPr>
-      </w:pPr>
       <w:r>
         <w:rPr>
           <w:rFonts w:hint="eastAsia"/>
@@ -1016,6 +961,82 @@
         </w:rPr>
         <w:t xml:space="preserve"> </w:t>
       </w:r>
+      <w:r>
+        <w:rPr>
+          <w:rFonts w:hint="eastAsia"/>
+        </w:rPr>
+        <w:t>我们会邀请来自不同</w:t>
+      </w:r>
+      <w:r>
+        <w:rPr>
+          <w:rFonts w:hint="eastAsia"/>
+        </w:rPr>
+        <w:t>NGO</w:t>
+      </w:r>
+      <w:r>
+        <w:rPr>
+          <w:rFonts w:hint="eastAsia"/>
+        </w:rPr>
+        <w:t>的</w:t>
+      </w:r>
+      <w:r>
+        <w:rPr>
+          <w:rFonts w:hint="eastAsia"/>
+        </w:rPr>
+        <w:t>被调查者、警察、边境两地官员，并针对不同边境控制区域的旅行者进行一场大规模调查（样本规模</w:t>
+      </w:r>
+      <w:r>
+        <w:rPr>
+          <w:rFonts w:hint="eastAsia"/>
+        </w:rPr>
+        <w:t>1500</w:t>
+      </w:r>
+      <w:r>
+        <w:rPr>
+          <w:rFonts w:hint="eastAsia"/>
+        </w:rPr>
+        <w:t>）。</w:t>
+      </w:r>
+      <w:r>
+        <w:rPr>
+          <w:rFonts w:hint="eastAsia"/>
+        </w:rPr>
+        <w:t>总体来说，我们关注模式、特性、社会政治法律背景，和跨境毒品使用的后果，同时也有</w:t>
+      </w:r>
+      <w:r>
+        <w:rPr>
+          <w:rFonts w:hint="eastAsia"/>
+        </w:rPr>
+        <w:t>kuaji</w:t>
+      </w:r>
+      <w:r>
+        <w:rPr>
+          <w:rFonts w:hint="eastAsia"/>
+        </w:rPr>
+        <w:t>那个毒品政策的内部外部知情人士也会被囊括其中。</w:t>
+      </w:r>
+    </w:p>
+    <w:p>
+      <w:pPr>
+        <w:rPr>
+          <w:b/>
+        </w:rPr>
+      </w:pPr>
+      <w:r>
+        <w:rPr>
+          <w:rFonts w:hint="eastAsia"/>
+          <w:b/>
+        </w:rPr>
+        <w:t>研究方法</w:t>
+      </w:r>
+    </w:p>
+    <w:p>
+      <w:pPr>
+        <w:rPr>
+          <w:rFonts w:hint="eastAsia"/>
+          <w:b/>
+        </w:rPr>
+      </w:pPr>
       <w:bookmarkStart w:id="0" w:name="_GoBack"/>
       <w:bookmarkEnd w:id="0"/>
     </w:p>
@@ -1027,6 +1048,44 @@
     </w:sectPr>
   </w:body>
 </w:document>
+</file>
+
+<file path=word/endnotes.xml><?xml version="1.0" encoding="utf-8"?>
+<w:endnotes xmlns:wpc="http://schemas.microsoft.com/office/word/2010/wordprocessingCanvas" xmlns:cx="http://schemas.microsoft.com/office/drawing/2014/chartex" xmlns:cx1="http://schemas.microsoft.com/office/drawing/2015/9/8/chartex" xmlns:cx2="http://schemas.microsoft.com/office/drawing/2015/10/21/chartex" xmlns:mc="http://schemas.openxmlformats.org/markup-compatibility/2006" xmlns:o="urn:schemas-microsoft-com:office:office" xmlns:r="http://schemas.openxmlformats.org/officeDocument/2006/relationships" xmlns:m="http://schemas.openxmlformats.org/officeDocument/2006/math" xmlns:v="urn:schemas-microsoft-com:vml" xmlns:wp14="http://schemas.microsoft.com/office/word/2010/wordprocessingDrawing" xmlns:wp="http://schemas.openxmlformats.org/drawingml/2006/wordprocessingDrawing" xmlns:w10="urn:schemas-microsoft-com:office:word" xmlns:w="http://schemas.openxmlformats.org/wordprocessingml/2006/main" xmlns:w14="http://schemas.microsoft.com/office/word/2010/wordml" xmlns:w15="http://schemas.microsoft.com/office/word/2012/wordml" xmlns:w16se="http://schemas.microsoft.com/office/word/2015/wordml/symex" xmlns:wpg="http://schemas.microsoft.com/office/word/2010/wordprocessingGroup" xmlns:wpi="http://schemas.microsoft.com/office/word/2010/wordprocessingInk" xmlns:wne="http://schemas.microsoft.com/office/word/2006/wordml" xmlns:wps="http://schemas.microsoft.com/office/word/2010/wordprocessingShape" mc:Ignorable="w14 w15 w16se wp14">
+  <w:endnote w:type="separator" w:id="-1">
+    <w:p>
+      <w:r>
+        <w:separator/>
+      </w:r>
+    </w:p>
+  </w:endnote>
+  <w:endnote w:type="continuationSeparator" w:id="0">
+    <w:p>
+      <w:r>
+        <w:continuationSeparator/>
+      </w:r>
+    </w:p>
+  </w:endnote>
+</w:endnotes>
+</file>
+
+<file path=word/footnotes.xml><?xml version="1.0" encoding="utf-8"?>
+<w:footnotes xmlns:wpc="http://schemas.microsoft.com/office/word/2010/wordprocessingCanvas" xmlns:cx="http://schemas.microsoft.com/office/drawing/2014/chartex" xmlns:cx1="http://schemas.microsoft.com/office/drawing/2015/9/8/chartex" xmlns:cx2="http://schemas.microsoft.com/office/drawing/2015/10/21/chartex" xmlns:mc="http://schemas.openxmlformats.org/markup-compatibility/2006" xmlns:o="urn:schemas-microsoft-com:office:office" xmlns:r="http://schemas.openxmlformats.org/officeDocument/2006/relationships" xmlns:m="http://schemas.openxmlformats.org/officeDocument/2006/math" xmlns:v="urn:schemas-microsoft-com:vml" xmlns:wp14="http://schemas.microsoft.com/office/word/2010/wordprocessingDrawing" xmlns:wp="http://schemas.openxmlformats.org/drawingml/2006/wordprocessingDrawing" xmlns:w10="urn:schemas-microsoft-com:office:word" xmlns:w="http://schemas.openxmlformats.org/wordprocessingml/2006/main" xmlns:w14="http://schemas.microsoft.com/office/word/2010/wordml" xmlns:w15="http://schemas.microsoft.com/office/word/2012/wordml" xmlns:w16se="http://schemas.microsoft.com/office/word/2015/wordml/symex" xmlns:wpg="http://schemas.microsoft.com/office/word/2010/wordprocessingGroup" xmlns:wpi="http://schemas.microsoft.com/office/word/2010/wordprocessingInk" xmlns:wne="http://schemas.microsoft.com/office/word/2006/wordml" xmlns:wps="http://schemas.microsoft.com/office/word/2010/wordprocessingShape" mc:Ignorable="w14 w15 w16se wp14">
+  <w:footnote w:type="separator" w:id="-1">
+    <w:p>
+      <w:r>
+        <w:separator/>
+      </w:r>
+    </w:p>
+  </w:footnote>
+  <w:footnote w:type="continuationSeparator" w:id="0">
+    <w:p>
+      <w:r>
+        <w:continuationSeparator/>
+      </w:r>
+    </w:p>
+  </w:footnote>
+</w:footnotes>
 </file>
 
 <file path=word/styles.xml><?xml version="1.0" encoding="utf-8"?>
@@ -1149,6 +1208,7 @@
     <w:lsdException w:name="HTML Sample" w:semiHidden="1" w:unhideWhenUsed="1"/>
     <w:lsdException w:name="HTML Typewriter" w:semiHidden="1" w:unhideWhenUsed="1"/>
     <w:lsdException w:name="HTML Variable" w:semiHidden="1" w:unhideWhenUsed="1"/>
+    <w:lsdException w:name="Normal Table" w:semiHidden="1" w:unhideWhenUsed="1"/>
     <w:lsdException w:name="annotation subject" w:semiHidden="1" w:unhideWhenUsed="1"/>
     <w:lsdException w:name="No List" w:semiHidden="1" w:unhideWhenUsed="1"/>
     <w:lsdException w:name="Outline List 1" w:semiHidden="1" w:unhideWhenUsed="1"/>
@@ -1195,8 +1255,10 @@
     <w:lsdException w:name="Table Subtle 2" w:semiHidden="1" w:unhideWhenUsed="1"/>
     <w:lsdException w:name="Table Web 1" w:semiHidden="1" w:unhideWhenUsed="1"/>
     <w:lsdException w:name="Table Web 2" w:semiHidden="1" w:unhideWhenUsed="1"/>
+    <w:lsdException w:name="Table Web 3" w:semiHidden="1" w:unhideWhenUsed="1"/>
     <w:lsdException w:name="Balloon Text" w:semiHidden="1" w:unhideWhenUsed="1"/>
     <w:lsdException w:name="Table Grid" w:uiPriority="39"/>
+    <w:lsdException w:name="Table Theme" w:semiHidden="1" w:unhideWhenUsed="1"/>
     <w:lsdException w:name="Placeholder Text" w:semiHidden="1"/>
     <w:lsdException w:name="No Spacing" w:uiPriority="1" w:qFormat="1"/>
     <w:lsdException w:name="Light Shading" w:uiPriority="60"/>
@@ -1448,6 +1510,71 @@
     <w:uiPriority w:val="99"/>
     <w:semiHidden/>
     <w:unhideWhenUsed/>
+  </w:style>
+  <w:style w:type="paragraph" w:styleId="a3">
+    <w:name w:val="header"/>
+    <w:basedOn w:val="a"/>
+    <w:link w:val="a4"/>
+    <w:uiPriority w:val="99"/>
+    <w:unhideWhenUsed/>
+    <w:rsid w:val="008D4713"/>
+    <w:pPr>
+      <w:pBdr>
+        <w:bottom w:val="single" w:sz="6" w:space="1" w:color="auto"/>
+      </w:pBdr>
+      <w:tabs>
+        <w:tab w:val="center" w:pos="4153"/>
+        <w:tab w:val="right" w:pos="8306"/>
+      </w:tabs>
+      <w:snapToGrid w:val="0"/>
+      <w:jc w:val="center"/>
+    </w:pPr>
+    <w:rPr>
+      <w:sz w:val="18"/>
+      <w:szCs w:val="18"/>
+    </w:rPr>
+  </w:style>
+  <w:style w:type="character" w:customStyle="1" w:styleId="a4">
+    <w:name w:val="页眉 字符"/>
+    <w:basedOn w:val="a0"/>
+    <w:link w:val="a3"/>
+    <w:uiPriority w:val="99"/>
+    <w:rsid w:val="008D4713"/>
+    <w:rPr>
+      <w:sz w:val="18"/>
+      <w:szCs w:val="18"/>
+    </w:rPr>
+  </w:style>
+  <w:style w:type="paragraph" w:styleId="a5">
+    <w:name w:val="footer"/>
+    <w:basedOn w:val="a"/>
+    <w:link w:val="a6"/>
+    <w:uiPriority w:val="99"/>
+    <w:unhideWhenUsed/>
+    <w:rsid w:val="008D4713"/>
+    <w:pPr>
+      <w:tabs>
+        <w:tab w:val="center" w:pos="4153"/>
+        <w:tab w:val="right" w:pos="8306"/>
+      </w:tabs>
+      <w:snapToGrid w:val="0"/>
+      <w:jc w:val="left"/>
+    </w:pPr>
+    <w:rPr>
+      <w:sz w:val="18"/>
+      <w:szCs w:val="18"/>
+    </w:rPr>
+  </w:style>
+  <w:style w:type="character" w:customStyle="1" w:styleId="a6">
+    <w:name w:val="页脚 字符"/>
+    <w:basedOn w:val="a0"/>
+    <w:link w:val="a5"/>
+    <w:uiPriority w:val="99"/>
+    <w:rsid w:val="008D4713"/>
+    <w:rPr>
+      <w:sz w:val="18"/>
+      <w:szCs w:val="18"/>
+    </w:rPr>
   </w:style>
 </w:styles>
 </file>
